--- a/Dossier C#.docx
+++ b/Dossier C#.docx
@@ -87,22 +87,67 @@
     </w:p>
     <w:p>
       <w:pPr>
-        <w:jc w:val="both"/>
-        <w:rPr>
-          <w:i/>
-          <w:color w:val="FF0000"/>
-          <w:sz w:val="24"/>
-          <w:szCs w:val="24"/>
-        </w:rPr>
-      </w:pPr>
-      <w:r>
-        <w:rPr>
-          <w:i/>
-          <w:color w:val="FF0000"/>
-          <w:sz w:val="24"/>
-          <w:szCs w:val="24"/>
-        </w:rPr>
-        <w:t xml:space="preserve">(SCREEN) </w:t>
+        <w:jc w:val="center"/>
+        <w:rPr>
+          <w:b/>
+          <w:i/>
+          <w:sz w:val="36"/>
+          <w:szCs w:val="36"/>
+        </w:rPr>
+      </w:pPr>
+      <w:r>
+        <w:rPr>
+          <w:noProof/>
+          <w:lang w:eastAsia="fr-FR"/>
+        </w:rPr>
+        <w:drawing>
+          <wp:inline distT="0" distB="0" distL="0" distR="0">
+            <wp:extent cx="4434840" cy="2255520"/>
+            <wp:effectExtent l="0" t="0" r="3810" b="0"/>
+            <wp:docPr id="2" name="Image 2"/>
+            <wp:cNvGraphicFramePr>
+              <a:graphicFrameLocks xmlns:a="http://schemas.openxmlformats.org/drawingml/2006/main" noChangeAspect="1"/>
+            </wp:cNvGraphicFramePr>
+            <a:graphic xmlns:a="http://schemas.openxmlformats.org/drawingml/2006/main">
+              <a:graphicData uri="http://schemas.openxmlformats.org/drawingml/2006/picture">
+                <pic:pic xmlns:pic="http://schemas.openxmlformats.org/drawingml/2006/picture">
+                  <pic:nvPicPr>
+                    <pic:cNvPr id="0" name="Picture 3"/>
+                    <pic:cNvPicPr>
+                      <a:picLocks noChangeAspect="1" noChangeArrowheads="1"/>
+                    </pic:cNvPicPr>
+                  </pic:nvPicPr>
+                  <pic:blipFill>
+                    <a:blip r:embed="rId5">
+                      <a:extLst>
+                        <a:ext uri="{28A0092B-C50C-407E-A947-70E740481C1C}">
+                          <a14:useLocalDpi xmlns:a14="http://schemas.microsoft.com/office/drawing/2010/main" val="0"/>
+                        </a:ext>
+                      </a:extLst>
+                    </a:blip>
+                    <a:srcRect/>
+                    <a:stretch>
+                      <a:fillRect/>
+                    </a:stretch>
+                  </pic:blipFill>
+                  <pic:spPr bwMode="auto">
+                    <a:xfrm>
+                      <a:off x="0" y="0"/>
+                      <a:ext cx="4434840" cy="2255520"/>
+                    </a:xfrm>
+                    <a:prstGeom prst="rect">
+                      <a:avLst/>
+                    </a:prstGeom>
+                    <a:noFill/>
+                    <a:ln>
+                      <a:noFill/>
+                    </a:ln>
+                  </pic:spPr>
+                </pic:pic>
+              </a:graphicData>
+            </a:graphic>
+          </wp:inline>
+        </w:drawing>
       </w:r>
     </w:p>
     <w:p>
@@ -355,27 +400,76 @@
           <w:sz w:val="24"/>
           <w:szCs w:val="24"/>
         </w:rPr>
+        <w:lastRenderedPageBreak/>
         <w:t>Prenons l’exemple du commentaire :</w:t>
       </w:r>
     </w:p>
     <w:p>
       <w:pPr>
-        <w:jc w:val="both"/>
-        <w:rPr>
-          <w:i/>
+        <w:jc w:val="center"/>
+        <w:rPr>
+          <w:i/>
+          <w:sz w:val="24"/>
+          <w:szCs w:val="24"/>
+        </w:rPr>
+      </w:pPr>
+      <w:r>
+        <w:rPr>
+          <w:i/>
+          <w:noProof/>
           <w:color w:val="FF0000"/>
           <w:sz w:val="24"/>
           <w:szCs w:val="24"/>
-        </w:rPr>
-      </w:pPr>
-      <w:r>
-        <w:rPr>
-          <w:i/>
-          <w:color w:val="FF0000"/>
-          <w:sz w:val="24"/>
-          <w:szCs w:val="24"/>
-        </w:rPr>
-        <w:t xml:space="preserve">(SCREEN) </w:t>
+          <w:lang w:eastAsia="fr-FR"/>
+        </w:rPr>
+        <w:drawing>
+          <wp:inline distT="0" distB="0" distL="0" distR="0">
+            <wp:extent cx="4282440" cy="579120"/>
+            <wp:effectExtent l="0" t="0" r="3810" b="0"/>
+            <wp:docPr id="4" name="Image 4"/>
+            <wp:cNvGraphicFramePr>
+              <a:graphicFrameLocks xmlns:a="http://schemas.openxmlformats.org/drawingml/2006/main" noChangeAspect="1"/>
+            </wp:cNvGraphicFramePr>
+            <a:graphic xmlns:a="http://schemas.openxmlformats.org/drawingml/2006/main">
+              <a:graphicData uri="http://schemas.openxmlformats.org/drawingml/2006/picture">
+                <pic:pic xmlns:pic="http://schemas.openxmlformats.org/drawingml/2006/picture">
+                  <pic:nvPicPr>
+                    <pic:cNvPr id="0" name="Picture 5"/>
+                    <pic:cNvPicPr>
+                      <a:picLocks noChangeAspect="1" noChangeArrowheads="1"/>
+                    </pic:cNvPicPr>
+                  </pic:nvPicPr>
+                  <pic:blipFill>
+                    <a:blip r:embed="rId6">
+                      <a:extLst>
+                        <a:ext uri="{28A0092B-C50C-407E-A947-70E740481C1C}">
+                          <a14:useLocalDpi xmlns:a14="http://schemas.microsoft.com/office/drawing/2010/main" val="0"/>
+                        </a:ext>
+                      </a:extLst>
+                    </a:blip>
+                    <a:srcRect/>
+                    <a:stretch>
+                      <a:fillRect/>
+                    </a:stretch>
+                  </pic:blipFill>
+                  <pic:spPr bwMode="auto">
+                    <a:xfrm>
+                      <a:off x="0" y="0"/>
+                      <a:ext cx="4282440" cy="579120"/>
+                    </a:xfrm>
+                    <a:prstGeom prst="rect">
+                      <a:avLst/>
+                    </a:prstGeom>
+                    <a:noFill/>
+                    <a:ln>
+                      <a:noFill/>
+                    </a:ln>
+                  </pic:spPr>
+                </pic:pic>
+              </a:graphicData>
+            </a:graphic>
+          </wp:inline>
+        </w:drawing>
       </w:r>
     </w:p>
     <w:p>
@@ -415,16 +509,15 @@
           <w:szCs w:val="48"/>
         </w:rPr>
       </w:pPr>
-    </w:p>
-    <w:p>
-      <w:pPr>
+      <w:r>
         <w:rPr>
           <w:b/>
           <w:i/>
           <w:sz w:val="48"/>
           <w:szCs w:val="48"/>
         </w:rPr>
-      </w:pPr>
+        <w:t>Types énumération</w:t>
+      </w:r>
       <w:r>
         <w:rPr>
           <w:b/>
@@ -432,16 +525,247 @@
           <w:sz w:val="48"/>
           <w:szCs w:val="48"/>
         </w:rPr>
-        <w:lastRenderedPageBreak/>
-        <w:t>Types énumération</w:t>
-      </w:r>
-      <w:r>
+        <w:t> :</w:t>
+      </w:r>
+    </w:p>
+    <w:p>
+      <w:pPr>
+        <w:jc w:val="both"/>
+        <w:rPr>
+          <w:i/>
+          <w:sz w:val="24"/>
+          <w:szCs w:val="24"/>
+        </w:rPr>
+      </w:pPr>
+      <w:r>
+        <w:rPr>
+          <w:i/>
+          <w:noProof/>
+          <w:color w:val="FF0000"/>
+          <w:sz w:val="24"/>
+          <w:szCs w:val="24"/>
+          <w:lang w:eastAsia="fr-FR"/>
+        </w:rPr>
+        <w:drawing>
+          <wp:inline distT="0" distB="0" distL="0" distR="0">
+            <wp:extent cx="5753100" cy="1104900"/>
+            <wp:effectExtent l="0" t="0" r="0" b="0"/>
+            <wp:docPr id="3" name="Image 3"/>
+            <wp:cNvGraphicFramePr>
+              <a:graphicFrameLocks xmlns:a="http://schemas.openxmlformats.org/drawingml/2006/main" noChangeAspect="1"/>
+            </wp:cNvGraphicFramePr>
+            <a:graphic xmlns:a="http://schemas.openxmlformats.org/drawingml/2006/main">
+              <a:graphicData uri="http://schemas.openxmlformats.org/drawingml/2006/picture">
+                <pic:pic xmlns:pic="http://schemas.openxmlformats.org/drawingml/2006/picture">
+                  <pic:nvPicPr>
+                    <pic:cNvPr id="0" name="Picture 4"/>
+                    <pic:cNvPicPr>
+                      <a:picLocks noChangeAspect="1" noChangeArrowheads="1"/>
+                    </pic:cNvPicPr>
+                  </pic:nvPicPr>
+                  <pic:blipFill>
+                    <a:blip r:embed="rId7">
+                      <a:extLst>
+                        <a:ext uri="{28A0092B-C50C-407E-A947-70E740481C1C}">
+                          <a14:useLocalDpi xmlns:a14="http://schemas.microsoft.com/office/drawing/2010/main" val="0"/>
+                        </a:ext>
+                      </a:extLst>
+                    </a:blip>
+                    <a:srcRect/>
+                    <a:stretch>
+                      <a:fillRect/>
+                    </a:stretch>
+                  </pic:blipFill>
+                  <pic:spPr bwMode="auto">
+                    <a:xfrm>
+                      <a:off x="0" y="0"/>
+                      <a:ext cx="5753100" cy="1104900"/>
+                    </a:xfrm>
+                    <a:prstGeom prst="rect">
+                      <a:avLst/>
+                    </a:prstGeom>
+                    <a:noFill/>
+                    <a:ln>
+                      <a:noFill/>
+                    </a:ln>
+                  </pic:spPr>
+                </pic:pic>
+              </a:graphicData>
+            </a:graphic>
+          </wp:inline>
+        </w:drawing>
+      </w:r>
+    </w:p>
+    <w:p>
+      <w:pPr>
+        <w:jc w:val="both"/>
+        <w:rPr>
+          <w:rStyle w:val="x-hidden-focus"/>
+          <w:rFonts w:ascii="Segoe UI" w:hAnsi="Segoe UI" w:cs="Segoe UI"/>
+          <w:color w:val="000000"/>
+          <w:shd w:val="clear" w:color="auto" w:fill="FFFFFF"/>
+        </w:rPr>
+      </w:pPr>
+      <w:r>
+        <w:rPr>
+          <w:i/>
+          <w:sz w:val="24"/>
+          <w:szCs w:val="24"/>
+        </w:rPr>
+        <w:t xml:space="preserve">Le type énumération est très utilise en programmation et en particulier en C#, il permet par exemple de définir un ensemble constant pouvant être assigné à une variable. Si par exemple on souhaite </w:t>
+      </w:r>
+      <w:r>
+        <w:rPr>
+          <w:rStyle w:val="x-hidden-focus"/>
+          <w:rFonts w:ascii="Segoe UI" w:hAnsi="Segoe UI" w:cs="Segoe UI"/>
+          <w:color w:val="000000"/>
+          <w:shd w:val="clear" w:color="auto" w:fill="FFFFFF"/>
+        </w:rPr>
+        <w:t>définir une variable dont la valeur représente un jour de la semaine.</w:t>
+      </w:r>
+      <w:r>
+        <w:rPr>
+          <w:rFonts w:ascii="Segoe UI" w:hAnsi="Segoe UI" w:cs="Segoe UI"/>
+          <w:color w:val="000000"/>
+          <w:shd w:val="clear" w:color="auto" w:fill="FFFFFF"/>
+        </w:rPr>
+        <w:t> </w:t>
+      </w:r>
+      <w:r>
+        <w:rPr>
+          <w:rStyle w:val="x-hidden-focus"/>
+          <w:rFonts w:ascii="Segoe UI" w:hAnsi="Segoe UI" w:cs="Segoe UI"/>
+          <w:color w:val="000000"/>
+          <w:shd w:val="clear" w:color="auto" w:fill="FFFFFF"/>
+        </w:rPr>
+        <w:t>Il n’y a que sept valeurs significatives qui pourront être stockées par cette variable. On utilise ainsi un type énumération, qui est déclaré à l’aide du mot clé « enum ».</w:t>
+      </w:r>
+    </w:p>
+    <w:p>
+      <w:pPr>
+        <w:jc w:val="both"/>
+        <w:rPr>
+          <w:i/>
+          <w:sz w:val="24"/>
+          <w:szCs w:val="24"/>
+        </w:rPr>
+      </w:pPr>
+    </w:p>
+    <w:p>
+      <w:pPr>
+        <w:jc w:val="center"/>
+        <w:rPr>
+          <w:rStyle w:val="x-hidden-focus"/>
+          <w:rFonts w:ascii="Segoe UI" w:hAnsi="Segoe UI" w:cs="Segoe UI"/>
+          <w:color w:val="000000"/>
+          <w:shd w:val="clear" w:color="auto" w:fill="FFFFFF"/>
+        </w:rPr>
+      </w:pPr>
+      <w:r>
+        <w:rPr>
+          <w:rStyle w:val="x-hidden-focus"/>
+          <w:rFonts w:ascii="Segoe UI" w:hAnsi="Segoe UI" w:cs="Segoe UI"/>
+          <w:noProof/>
+          <w:color w:val="000000"/>
+          <w:shd w:val="clear" w:color="auto" w:fill="FFFFFF"/>
+          <w:lang w:eastAsia="fr-FR"/>
+        </w:rPr>
+        <w:drawing>
+          <wp:inline distT="0" distB="0" distL="0" distR="0">
+            <wp:extent cx="3596640" cy="2915869"/>
+            <wp:effectExtent l="0" t="0" r="3810" b="0"/>
+            <wp:docPr id="5" name="Image 5"/>
+            <wp:cNvGraphicFramePr>
+              <a:graphicFrameLocks xmlns:a="http://schemas.openxmlformats.org/drawingml/2006/main" noChangeAspect="1"/>
+            </wp:cNvGraphicFramePr>
+            <a:graphic xmlns:a="http://schemas.openxmlformats.org/drawingml/2006/main">
+              <a:graphicData uri="http://schemas.openxmlformats.org/drawingml/2006/picture">
+                <pic:pic xmlns:pic="http://schemas.openxmlformats.org/drawingml/2006/picture">
+                  <pic:nvPicPr>
+                    <pic:cNvPr id="0" name="Picture 6"/>
+                    <pic:cNvPicPr>
+                      <a:picLocks noChangeAspect="1" noChangeArrowheads="1"/>
+                    </pic:cNvPicPr>
+                  </pic:nvPicPr>
+                  <pic:blipFill>
+                    <a:blip r:embed="rId8">
+                      <a:extLst>
+                        <a:ext uri="{28A0092B-C50C-407E-A947-70E740481C1C}">
+                          <a14:useLocalDpi xmlns:a14="http://schemas.microsoft.com/office/drawing/2010/main" val="0"/>
+                        </a:ext>
+                      </a:extLst>
+                    </a:blip>
+                    <a:srcRect/>
+                    <a:stretch>
+                      <a:fillRect/>
+                    </a:stretch>
+                  </pic:blipFill>
+                  <pic:spPr bwMode="auto">
+                    <a:xfrm>
+                      <a:off x="0" y="0"/>
+                      <a:ext cx="3610912" cy="2927439"/>
+                    </a:xfrm>
+                    <a:prstGeom prst="rect">
+                      <a:avLst/>
+                    </a:prstGeom>
+                    <a:noFill/>
+                    <a:ln>
+                      <a:noFill/>
+                    </a:ln>
+                  </pic:spPr>
+                </pic:pic>
+              </a:graphicData>
+            </a:graphic>
+          </wp:inline>
+        </w:drawing>
+      </w:r>
+    </w:p>
+    <w:p>
+      <w:pPr>
+        <w:jc w:val="both"/>
+        <w:rPr>
+          <w:rStyle w:val="x-hidden-focus"/>
+          <w:rFonts w:ascii="Segoe UI" w:hAnsi="Segoe UI" w:cs="Segoe UI"/>
+          <w:color w:val="000000"/>
+          <w:shd w:val="clear" w:color="auto" w:fill="FFFFFF"/>
+        </w:rPr>
+      </w:pPr>
+      <w:r>
+        <w:rPr>
+          <w:rStyle w:val="x-hidden-focus"/>
+          <w:rFonts w:ascii="Segoe UI" w:hAnsi="Segoe UI" w:cs="Segoe UI"/>
+          <w:color w:val="000000"/>
+          <w:shd w:val="clear" w:color="auto" w:fill="FFFFFF"/>
+        </w:rPr>
+        <w:t>Enfin un autre point très important de l’utilisation du type enum est que l’on peut avoir deux valeurs attribuées à une variable comme on peut le voir dans l’exemple ci-dessus grâce à l’indicateur binaire « OU » --&gt; « | » en C#.</w:t>
+      </w:r>
+    </w:p>
+    <w:p>
+      <w:pPr>
         <w:rPr>
           <w:b/>
           <w:i/>
           <w:sz w:val="48"/>
           <w:szCs w:val="48"/>
         </w:rPr>
+      </w:pPr>
+      <w:r>
+        <w:rPr>
+          <w:b/>
+          <w:i/>
+          <w:sz w:val="48"/>
+          <w:szCs w:val="48"/>
+        </w:rPr>
+        <w:lastRenderedPageBreak/>
+        <w:t>Générique</w:t>
+      </w:r>
+      <w:r>
+        <w:rPr>
+          <w:b/>
+          <w:i/>
+          <w:sz w:val="48"/>
+          <w:szCs w:val="48"/>
+        </w:rPr>
         <w:t> :</w:t>
       </w:r>
     </w:p>
@@ -449,95 +773,270 @@
       <w:pPr>
         <w:jc w:val="both"/>
         <w:rPr>
-          <w:i/>
-          <w:color w:val="FF0000"/>
-          <w:sz w:val="24"/>
-          <w:szCs w:val="24"/>
-        </w:rPr>
-      </w:pPr>
-      <w:r>
-        <w:rPr>
-          <w:i/>
-          <w:color w:val="FF0000"/>
-          <w:sz w:val="24"/>
-          <w:szCs w:val="24"/>
-        </w:rPr>
-        <w:t xml:space="preserve">(SCREEN) </w:t>
+          <w:rFonts w:ascii="Segoe UI" w:hAnsi="Segoe UI" w:cs="Segoe UI"/>
+          <w:color w:val="000000"/>
+          <w:shd w:val="clear" w:color="auto" w:fill="FFFFFF"/>
+        </w:rPr>
+      </w:pPr>
+      <w:r>
+        <w:rPr>
+          <w:rFonts w:ascii="Segoe UI" w:hAnsi="Segoe UI" w:cs="Segoe UI"/>
+          <w:color w:val="000000"/>
+          <w:shd w:val="clear" w:color="auto" w:fill="FFFFFF"/>
+        </w:rPr>
+        <w:t>Les méthodes et les classes génériques combinent la réutilisabilité, la cohérence des types et l’efficacité, ce que ne peuvent pas faire leurs équivalents non génériques. Les génériques sont plus fréquemment utilisés dans des collections et des méthodes qui agissent sur eux.</w:t>
       </w:r>
     </w:p>
     <w:p>
       <w:pPr>
         <w:jc w:val="both"/>
         <w:rPr>
-          <w:i/>
-          <w:sz w:val="24"/>
-          <w:szCs w:val="24"/>
-        </w:rPr>
-      </w:pPr>
-      <w:r>
-        <w:rPr>
-          <w:i/>
-          <w:sz w:val="24"/>
-          <w:szCs w:val="24"/>
-        </w:rPr>
-        <w:t xml:space="preserve">Le type énumération est très utilise en programmation et en particulier en C#, il permet par exemple de définir un ensemble constant pouvant être assigné à une variable. Si par exemple on souhaite </w:t>
-      </w:r>
-      <w:r>
-        <w:rPr>
-          <w:rStyle w:val="x-hidden-focus"/>
-          <w:rFonts w:ascii="Segoe UI" w:hAnsi="Segoe UI" w:cs="Segoe UI"/>
-          <w:color w:val="000000"/>
-          <w:shd w:val="clear" w:color="auto" w:fill="FFFFFF"/>
-        </w:rPr>
-        <w:t>définir une variable dont la valeur représente un jour de la semaine.</w:t>
-      </w:r>
-      <w:r>
-        <w:rPr>
-          <w:rFonts w:ascii="Segoe UI" w:hAnsi="Segoe UI" w:cs="Segoe UI"/>
-          <w:color w:val="000000"/>
-          <w:shd w:val="clear" w:color="auto" w:fill="FFFFFF"/>
-        </w:rPr>
-        <w:t> </w:t>
-      </w:r>
-      <w:r>
-        <w:rPr>
-          <w:rStyle w:val="x-hidden-focus"/>
-          <w:rFonts w:ascii="Segoe UI" w:hAnsi="Segoe UI" w:cs="Segoe UI"/>
-          <w:color w:val="000000"/>
-          <w:shd w:val="clear" w:color="auto" w:fill="FFFFFF"/>
-        </w:rPr>
-        <w:t>Il n’y a que sept valeurs significatives qui pourront être stockées par cette variable. On utilise ainsi un type énumération, qui est déclaré à l’aide du mot clé « enum ».</w:t>
+          <w:rFonts w:ascii="Segoe UI" w:hAnsi="Segoe UI" w:cs="Segoe UI"/>
+          <w:color w:val="000000"/>
+          <w:shd w:val="clear" w:color="auto" w:fill="FFFFFF"/>
+        </w:rPr>
+      </w:pPr>
+      <w:r>
+        <w:rPr>
+          <w:rFonts w:ascii="Segoe UI" w:hAnsi="Segoe UI" w:cs="Segoe UI"/>
+          <w:color w:val="000000"/>
+          <w:shd w:val="clear" w:color="auto" w:fill="FFFFFF"/>
+        </w:rPr>
+        <w:t>Bien sûr, vous pouvez également créer des types et des méthodes génériques personnalisés pour fournir des solutions et des modèles de conception généralisés qui soient efficaces et de type sécurisé. L’exemple de code suivant montre une classe de liste liée générique simple</w:t>
+      </w:r>
+      <w:r>
+        <w:rPr>
+          <w:rFonts w:ascii="Segoe UI" w:hAnsi="Segoe UI" w:cs="Segoe UI"/>
+          <w:color w:val="000000"/>
+          <w:shd w:val="clear" w:color="auto" w:fill="FFFFFF"/>
+        </w:rPr>
+        <w:t>.</w:t>
+      </w:r>
+    </w:p>
+    <w:p>
+      <w:pPr>
+        <w:jc w:val="center"/>
+        <w:rPr>
+          <w:rStyle w:val="x-hidden-focus"/>
+          <w:rFonts w:ascii="Segoe UI" w:hAnsi="Segoe UI" w:cs="Segoe UI"/>
+          <w:color w:val="000000"/>
+          <w:shd w:val="clear" w:color="auto" w:fill="FFFFFF"/>
+        </w:rPr>
+      </w:pPr>
+      <w:r>
+        <w:rPr>
+          <w:rStyle w:val="x-hidden-focus"/>
+          <w:rFonts w:ascii="Segoe UI" w:hAnsi="Segoe UI" w:cs="Segoe UI"/>
+          <w:noProof/>
+          <w:color w:val="000000"/>
+          <w:shd w:val="clear" w:color="auto" w:fill="FFFFFF"/>
+          <w:lang w:eastAsia="fr-FR"/>
+        </w:rPr>
+        <w:drawing>
+          <wp:inline distT="0" distB="0" distL="0" distR="0">
+            <wp:extent cx="3714165" cy="2758440"/>
+            <wp:effectExtent l="0" t="0" r="635" b="3810"/>
+            <wp:docPr id="8" name="Image 8"/>
+            <wp:cNvGraphicFramePr>
+              <a:graphicFrameLocks xmlns:a="http://schemas.openxmlformats.org/drawingml/2006/main" noChangeAspect="1"/>
+            </wp:cNvGraphicFramePr>
+            <a:graphic xmlns:a="http://schemas.openxmlformats.org/drawingml/2006/main">
+              <a:graphicData uri="http://schemas.openxmlformats.org/drawingml/2006/picture">
+                <pic:pic xmlns:pic="http://schemas.openxmlformats.org/drawingml/2006/picture">
+                  <pic:nvPicPr>
+                    <pic:cNvPr id="0" name="Picture 9"/>
+                    <pic:cNvPicPr>
+                      <a:picLocks noChangeAspect="1" noChangeArrowheads="1"/>
+                    </pic:cNvPicPr>
+                  </pic:nvPicPr>
+                  <pic:blipFill>
+                    <a:blip r:embed="rId9">
+                      <a:extLst>
+                        <a:ext uri="{28A0092B-C50C-407E-A947-70E740481C1C}">
+                          <a14:useLocalDpi xmlns:a14="http://schemas.microsoft.com/office/drawing/2010/main" val="0"/>
+                        </a:ext>
+                      </a:extLst>
+                    </a:blip>
+                    <a:srcRect/>
+                    <a:stretch>
+                      <a:fillRect/>
+                    </a:stretch>
+                  </pic:blipFill>
+                  <pic:spPr bwMode="auto">
+                    <a:xfrm>
+                      <a:off x="0" y="0"/>
+                      <a:ext cx="3728702" cy="2769236"/>
+                    </a:xfrm>
+                    <a:prstGeom prst="rect">
+                      <a:avLst/>
+                    </a:prstGeom>
+                    <a:noFill/>
+                    <a:ln>
+                      <a:noFill/>
+                    </a:ln>
+                  </pic:spPr>
+                </pic:pic>
+              </a:graphicData>
+            </a:graphic>
+          </wp:inline>
+        </w:drawing>
       </w:r>
     </w:p>
     <w:p>
       <w:pPr>
         <w:jc w:val="both"/>
         <w:rPr>
-          <w:rStyle w:val="x-hidden-focus"/>
-          <w:rFonts w:ascii="Segoe UI" w:hAnsi="Segoe UI" w:cs="Segoe UI"/>
-          <w:color w:val="000000"/>
-          <w:shd w:val="clear" w:color="auto" w:fill="FFFFFF"/>
-        </w:rPr>
-      </w:pPr>
-      <w:r>
-        <w:rPr>
-          <w:rStyle w:val="x-hidden-focus"/>
-          <w:rFonts w:ascii="Segoe UI" w:hAnsi="Segoe UI" w:cs="Segoe UI"/>
-          <w:color w:val="000000"/>
-          <w:shd w:val="clear" w:color="auto" w:fill="FFFFFF"/>
-        </w:rPr>
-        <w:t>Les avantages relatifs à l’utilisation d’un enum plutôt qu’un type numérique :</w:t>
-      </w:r>
-    </w:p>
-    <w:p>
-      <w:pPr>
-        <w:jc w:val="both"/>
-        <w:rPr>
-          <w:rStyle w:val="x-hidden-focus"/>
-          <w:rFonts w:ascii="Segoe UI" w:hAnsi="Segoe UI" w:cs="Segoe UI"/>
-          <w:color w:val="000000"/>
-          <w:shd w:val="clear" w:color="auto" w:fill="FFFFFF"/>
-        </w:rPr>
+          <w:rFonts w:ascii="Segoe UI" w:hAnsi="Segoe UI" w:cs="Segoe UI"/>
+          <w:color w:val="000000"/>
+          <w:shd w:val="clear" w:color="auto" w:fill="FFFFFF"/>
+        </w:rPr>
+      </w:pPr>
+      <w:r>
+        <w:rPr>
+          <w:rFonts w:ascii="Segoe UI" w:hAnsi="Segoe UI" w:cs="Segoe UI"/>
+          <w:color w:val="000000"/>
+          <w:shd w:val="clear" w:color="auto" w:fill="FFFFFF"/>
+        </w:rPr>
+        <w:t xml:space="preserve">Les génériques constituent la solution à une limitation dans les versions antérieures du </w:t>
+      </w:r>
+      <w:r>
+        <w:rPr>
+          <w:rFonts w:ascii="Segoe UI" w:hAnsi="Segoe UI" w:cs="Segoe UI"/>
+          <w:b/>
+          <w:color w:val="000000"/>
+          <w:shd w:val="clear" w:color="auto" w:fill="FFFFFF"/>
+        </w:rPr>
+        <w:t xml:space="preserve">Common </w:t>
+      </w:r>
+      <w:proofErr w:type="spellStart"/>
+      <w:r>
+        <w:rPr>
+          <w:rFonts w:ascii="Segoe UI" w:hAnsi="Segoe UI" w:cs="Segoe UI"/>
+          <w:b/>
+          <w:color w:val="000000"/>
+          <w:shd w:val="clear" w:color="auto" w:fill="FFFFFF"/>
+        </w:rPr>
+        <w:t>Language</w:t>
+      </w:r>
+      <w:proofErr w:type="spellEnd"/>
+      <w:r>
+        <w:rPr>
+          <w:rFonts w:ascii="Segoe UI" w:hAnsi="Segoe UI" w:cs="Segoe UI"/>
+          <w:b/>
+          <w:color w:val="000000"/>
+          <w:shd w:val="clear" w:color="auto" w:fill="FFFFFF"/>
+        </w:rPr>
+        <w:t xml:space="preserve"> </w:t>
+      </w:r>
+      <w:proofErr w:type="spellStart"/>
+      <w:r>
+        <w:rPr>
+          <w:rFonts w:ascii="Segoe UI" w:hAnsi="Segoe UI" w:cs="Segoe UI"/>
+          <w:b/>
+          <w:color w:val="000000"/>
+          <w:shd w:val="clear" w:color="auto" w:fill="FFFFFF"/>
+        </w:rPr>
+        <w:t>Runtime</w:t>
+      </w:r>
+      <w:proofErr w:type="spellEnd"/>
+      <w:r>
+        <w:rPr>
+          <w:rFonts w:ascii="Segoe UI" w:hAnsi="Segoe UI" w:cs="Segoe UI"/>
+          <w:color w:val="000000"/>
+          <w:shd w:val="clear" w:color="auto" w:fill="FFFFFF"/>
+        </w:rPr>
+        <w:t xml:space="preserve"> et du langage C# dans lesquelles la généralisation s’effectue par un cast de types vers et depuis le type de base universel </w:t>
+      </w:r>
+      <w:hyperlink r:id="rId10" w:history="1">
+        <w:r>
+          <w:rPr>
+            <w:color w:val="000000"/>
+            <w:shd w:val="clear" w:color="auto" w:fill="FFFFFF"/>
+          </w:rPr>
+          <w:t>Object</w:t>
+        </w:r>
+      </w:hyperlink>
+      <w:r>
+        <w:rPr>
+          <w:rFonts w:ascii="Segoe UI" w:hAnsi="Segoe UI" w:cs="Segoe UI"/>
+          <w:color w:val="000000"/>
+          <w:shd w:val="clear" w:color="auto" w:fill="FFFFFF"/>
+        </w:rPr>
+        <w:t>. En créant une classe générique, vous pouvez créer une collection qui est de type sécurisé au moment de la compilation.</w:t>
+      </w:r>
+    </w:p>
+    <w:p>
+      <w:pPr>
+        <w:jc w:val="center"/>
+      </w:pPr>
+      <w:r>
+        <w:rPr>
+          <w:noProof/>
+          <w:lang w:eastAsia="fr-FR"/>
+        </w:rPr>
+        <w:drawing>
+          <wp:inline distT="0" distB="0" distL="0" distR="0">
+            <wp:extent cx="3244701" cy="1958340"/>
+            <wp:effectExtent l="0" t="0" r="0" b="3810"/>
+            <wp:docPr id="9" name="Image 9"/>
+            <wp:cNvGraphicFramePr>
+              <a:graphicFrameLocks xmlns:a="http://schemas.openxmlformats.org/drawingml/2006/main" noChangeAspect="1"/>
+            </wp:cNvGraphicFramePr>
+            <a:graphic xmlns:a="http://schemas.openxmlformats.org/drawingml/2006/main">
+              <a:graphicData uri="http://schemas.openxmlformats.org/drawingml/2006/picture">
+                <pic:pic xmlns:pic="http://schemas.openxmlformats.org/drawingml/2006/picture">
+                  <pic:nvPicPr>
+                    <pic:cNvPr id="0" name="Picture 10"/>
+                    <pic:cNvPicPr>
+                      <a:picLocks noChangeAspect="1" noChangeArrowheads="1"/>
+                    </pic:cNvPicPr>
+                  </pic:nvPicPr>
+                  <pic:blipFill>
+                    <a:blip r:embed="rId11">
+                      <a:extLst>
+                        <a:ext uri="{28A0092B-C50C-407E-A947-70E740481C1C}">
+                          <a14:useLocalDpi xmlns:a14="http://schemas.microsoft.com/office/drawing/2010/main" val="0"/>
+                        </a:ext>
+                      </a:extLst>
+                    </a:blip>
+                    <a:srcRect/>
+                    <a:stretch>
+                      <a:fillRect/>
+                    </a:stretch>
+                  </pic:blipFill>
+                  <pic:spPr bwMode="auto">
+                    <a:xfrm>
+                      <a:off x="0" y="0"/>
+                      <a:ext cx="3261410" cy="1968424"/>
+                    </a:xfrm>
+                    <a:prstGeom prst="rect">
+                      <a:avLst/>
+                    </a:prstGeom>
+                    <a:noFill/>
+                    <a:ln>
+                      <a:noFill/>
+                    </a:ln>
+                  </pic:spPr>
+                </pic:pic>
+              </a:graphicData>
+            </a:graphic>
+          </wp:inline>
+        </w:drawing>
+      </w:r>
+    </w:p>
+    <w:p>
+      <w:pPr>
+        <w:jc w:val="center"/>
+      </w:pPr>
+    </w:p>
+    <w:p>
+      <w:pPr>
+        <w:jc w:val="center"/>
+      </w:pPr>
+    </w:p>
+    <w:p>
+      <w:pPr>
+        <w:jc w:val="center"/>
       </w:pPr>
       <w:bookmarkStart w:id="0" w:name="_GoBack"/>
       <w:bookmarkEnd w:id="0"/>
@@ -559,6 +1058,7 @@
           <w:sz w:val="36"/>
           <w:szCs w:val="36"/>
         </w:rPr>
+        <w:lastRenderedPageBreak/>
         <w:t>Lexique</w:t>
       </w:r>
     </w:p>
@@ -668,9 +1168,9 @@
       <w:pPr>
         <w:jc w:val="both"/>
         <w:rPr>
-          <w:rFonts w:ascii="Arial" w:hAnsi="Arial" w:cs="Arial"/>
-          <w:color w:val="222222"/>
-          <w:shd w:val="clear" w:color="auto" w:fill="FFFFFF"/>
+          <w:rStyle w:val="x-hidden-focus"/>
+          <w:rFonts w:ascii="Segoe UI" w:hAnsi="Segoe UI" w:cs="Segoe UI"/>
+          <w:color w:val="000000"/>
         </w:rPr>
       </w:pPr>
       <w:r>
@@ -707,7 +1207,7 @@
         </w:rPr>
         <w:t>En </w:t>
       </w:r>
-      <w:hyperlink r:id="rId5" w:history="1">
+      <w:hyperlink r:id="rId12" w:history="1">
         <w:r>
           <w:rPr>
             <w:rStyle w:val="x-hidden-focus"/>
@@ -725,7 +1225,7 @@
         </w:rPr>
         <w:t>, un objet est créé à partir d'un modèle appelé </w:t>
       </w:r>
-      <w:hyperlink r:id="rId6" w:tooltip="Classe (informatique)" w:history="1">
+      <w:hyperlink r:id="rId13" w:tooltip="Classe (informatique)" w:history="1">
         <w:r>
           <w:rPr>
             <w:rStyle w:val="x-hidden-focus"/>
@@ -743,7 +1243,7 @@
         </w:rPr>
         <w:t> ou </w:t>
       </w:r>
-      <w:hyperlink r:id="rId7" w:tooltip="Programmation orientée prototype" w:history="1">
+      <w:hyperlink r:id="rId14" w:tooltip="Programmation orientée prototype" w:history="1">
         <w:r>
           <w:rPr>
             <w:rStyle w:val="x-hidden-focus"/>
@@ -761,7 +1261,7 @@
         </w:rPr>
         <w:t>, dont il hérite les comportements et les caractéristiques. Les comportements et les caractéristiques sont typiquement basés sur celles propres aux choses qui ont inspiré l'objet : une personne (avec son </w:t>
       </w:r>
-      <w:hyperlink r:id="rId8" w:tooltip="État civil" w:history="1">
+      <w:hyperlink r:id="rId15" w:tooltip="État civil" w:history="1">
         <w:r>
           <w:rPr>
             <w:rStyle w:val="x-hidden-focus"/>
@@ -778,6 +1278,295 @@
           <w:color w:val="000000"/>
         </w:rPr>
         <w:t>), un dossier, un produit.</w:t>
+      </w:r>
+    </w:p>
+    <w:p>
+      <w:pPr>
+        <w:jc w:val="both"/>
+        <w:rPr>
+          <w:rFonts w:ascii="Arial" w:hAnsi="Arial" w:cs="Arial"/>
+          <w:color w:val="222222"/>
+          <w:shd w:val="clear" w:color="auto" w:fill="FFFFFF"/>
+        </w:rPr>
+      </w:pPr>
+      <w:r>
+        <w:rPr>
+          <w:b/>
+          <w:sz w:val="24"/>
+          <w:u w:val="single"/>
+        </w:rPr>
+        <w:t xml:space="preserve">Common </w:t>
+      </w:r>
+      <w:proofErr w:type="spellStart"/>
+      <w:r>
+        <w:rPr>
+          <w:b/>
+          <w:sz w:val="24"/>
+          <w:u w:val="single"/>
+        </w:rPr>
+        <w:t>Language</w:t>
+      </w:r>
+      <w:proofErr w:type="spellEnd"/>
+      <w:r>
+        <w:rPr>
+          <w:b/>
+          <w:sz w:val="24"/>
+          <w:u w:val="single"/>
+        </w:rPr>
+        <w:t xml:space="preserve"> </w:t>
+      </w:r>
+      <w:proofErr w:type="spellStart"/>
+      <w:r>
+        <w:rPr>
+          <w:b/>
+          <w:sz w:val="24"/>
+          <w:u w:val="single"/>
+        </w:rPr>
+        <w:t>Runtime</w:t>
+      </w:r>
+      <w:proofErr w:type="spellEnd"/>
+      <w:r>
+        <w:rPr>
+          <w:rFonts w:ascii="Arial" w:hAnsi="Arial" w:cs="Arial"/>
+          <w:b/>
+          <w:bCs/>
+          <w:color w:val="222222"/>
+          <w:sz w:val="24"/>
+          <w:u w:val="single"/>
+        </w:rPr>
+        <w:t> </w:t>
+      </w:r>
+      <w:r>
+        <w:rPr>
+          <w:rFonts w:ascii="Arial" w:hAnsi="Arial" w:cs="Arial"/>
+          <w:b/>
+          <w:bCs/>
+          <w:color w:val="222222"/>
+          <w:u w:val="single"/>
+        </w:rPr>
+        <w:t>(CLR)</w:t>
+      </w:r>
+      <w:r>
+        <w:rPr>
+          <w:rFonts w:ascii="Arial" w:hAnsi="Arial" w:cs="Arial"/>
+          <w:color w:val="222222"/>
+          <w:sz w:val="21"/>
+          <w:szCs w:val="21"/>
+          <w:shd w:val="clear" w:color="auto" w:fill="FFFFFF"/>
+        </w:rPr>
+        <w:t xml:space="preserve"> </w:t>
+      </w:r>
+      <w:r>
+        <w:rPr>
+          <w:rFonts w:ascii="Arial" w:hAnsi="Arial" w:cs="Arial"/>
+          <w:color w:val="222222"/>
+          <w:sz w:val="21"/>
+          <w:szCs w:val="21"/>
+          <w:shd w:val="clear" w:color="auto" w:fill="FFFFFF"/>
+        </w:rPr>
+        <w:t>c’</w:t>
+      </w:r>
+      <w:r>
+        <w:rPr>
+          <w:rStyle w:val="x-hidden-focus"/>
+          <w:rFonts w:ascii="Segoe UI" w:hAnsi="Segoe UI" w:cs="Segoe UI"/>
+          <w:color w:val="000000"/>
+        </w:rPr>
+        <w:t>est le nom choisi par </w:t>
+      </w:r>
+      <w:hyperlink r:id="rId16" w:tooltip="Microsoft" w:history="1">
+        <w:r>
+          <w:rPr>
+            <w:rStyle w:val="x-hidden-focus"/>
+            <w:rFonts w:ascii="Segoe UI" w:hAnsi="Segoe UI" w:cs="Segoe UI"/>
+            <w:color w:val="000000"/>
+          </w:rPr>
+          <w:t>Microsoft</w:t>
+        </w:r>
+      </w:hyperlink>
+      <w:r>
+        <w:rPr>
+          <w:rStyle w:val="x-hidden-focus"/>
+          <w:rFonts w:ascii="Segoe UI" w:hAnsi="Segoe UI" w:cs="Segoe UI"/>
+          <w:color w:val="000000"/>
+        </w:rPr>
+        <w:t> pour le composant de </w:t>
+      </w:r>
+      <w:hyperlink r:id="rId17" w:tooltip="Machine virtuelle" w:history="1">
+        <w:r>
+          <w:rPr>
+            <w:rStyle w:val="x-hidden-focus"/>
+            <w:rFonts w:ascii="Segoe UI" w:hAnsi="Segoe UI" w:cs="Segoe UI"/>
+            <w:color w:val="000000"/>
+          </w:rPr>
+          <w:t>machine virtuelle</w:t>
+        </w:r>
+      </w:hyperlink>
+      <w:r>
+        <w:rPr>
+          <w:rStyle w:val="x-hidden-focus"/>
+          <w:rFonts w:ascii="Segoe UI" w:hAnsi="Segoe UI" w:cs="Segoe UI"/>
+          <w:color w:val="000000"/>
+        </w:rPr>
+        <w:t> du </w:t>
+      </w:r>
+      <w:hyperlink r:id="rId18" w:tooltip="Framework .NET" w:history="1">
+        <w:r>
+          <w:rPr>
+            <w:rStyle w:val="x-hidden-focus"/>
+            <w:rFonts w:ascii="Segoe UI" w:hAnsi="Segoe UI" w:cs="Segoe UI"/>
+            <w:color w:val="000000"/>
+          </w:rPr>
+          <w:t>framework .NET</w:t>
+        </w:r>
+      </w:hyperlink>
+      <w:r>
+        <w:rPr>
+          <w:rStyle w:val="x-hidden-focus"/>
+          <w:rFonts w:ascii="Segoe UI" w:hAnsi="Segoe UI" w:cs="Segoe UI"/>
+          <w:color w:val="000000"/>
+        </w:rPr>
+        <w:t>. Il s'agit de l'implémentation par Microsoft du standard </w:t>
+      </w:r>
+      <w:hyperlink r:id="rId19" w:tooltip="Common Language Infrastructure" w:history="1">
+        <w:r>
+          <w:rPr>
+            <w:rStyle w:val="x-hidden-focus"/>
+            <w:rFonts w:ascii="Segoe UI" w:hAnsi="Segoe UI" w:cs="Segoe UI"/>
+            <w:color w:val="000000"/>
+          </w:rPr>
+          <w:t>Common Language Infrastructure</w:t>
+        </w:r>
+      </w:hyperlink>
+      <w:r>
+        <w:rPr>
+          <w:rStyle w:val="x-hidden-focus"/>
+          <w:rFonts w:ascii="Segoe UI" w:hAnsi="Segoe UI" w:cs="Segoe UI"/>
+          <w:color w:val="000000"/>
+        </w:rPr>
+        <w:t> (CLI) qui définit l'</w:t>
+      </w:r>
+      <w:hyperlink r:id="rId20" w:tooltip="Environnement d'exécution" w:history="1">
+        <w:r>
+          <w:rPr>
+            <w:rStyle w:val="x-hidden-focus"/>
+            <w:rFonts w:ascii="Segoe UI" w:hAnsi="Segoe UI" w:cs="Segoe UI"/>
+            <w:color w:val="000000"/>
+          </w:rPr>
+          <w:t>environnement d'exécution</w:t>
+        </w:r>
+      </w:hyperlink>
+      <w:r>
+        <w:rPr>
+          <w:rStyle w:val="x-hidden-focus"/>
+          <w:rFonts w:ascii="Segoe UI" w:hAnsi="Segoe UI" w:cs="Segoe UI"/>
+          <w:color w:val="000000"/>
+        </w:rPr>
+        <w:t> des codes de programmes. Le CLR fait tourner une sorte de </w:t>
+      </w:r>
+      <w:proofErr w:type="spellStart"/>
+      <w:r>
+        <w:rPr>
+          <w:rStyle w:val="x-hidden-focus"/>
+          <w:rFonts w:ascii="Segoe UI" w:hAnsi="Segoe UI" w:cs="Segoe UI"/>
+          <w:color w:val="000000"/>
+        </w:rPr>
+        <w:fldChar w:fldCharType="begin"/>
+      </w:r>
+      <w:r>
+        <w:rPr>
+          <w:rStyle w:val="x-hidden-focus"/>
+          <w:rFonts w:ascii="Segoe UI" w:hAnsi="Segoe UI" w:cs="Segoe UI"/>
+          <w:color w:val="000000"/>
+        </w:rPr>
+        <w:instrText xml:space="preserve"> HYPERLINK "https://fr.wikipedia.org/wiki/Bytecode" \o "Bytecode" </w:instrText>
+      </w:r>
+      <w:r>
+        <w:rPr>
+          <w:rStyle w:val="x-hidden-focus"/>
+          <w:rFonts w:ascii="Segoe UI" w:hAnsi="Segoe UI" w:cs="Segoe UI"/>
+          <w:color w:val="000000"/>
+        </w:rPr>
+        <w:fldChar w:fldCharType="separate"/>
+      </w:r>
+      <w:r>
+        <w:rPr>
+          <w:rStyle w:val="x-hidden-focus"/>
+          <w:rFonts w:ascii="Segoe UI" w:hAnsi="Segoe UI" w:cs="Segoe UI"/>
+          <w:color w:val="000000"/>
+        </w:rPr>
+        <w:t>bytecode</w:t>
+      </w:r>
+      <w:proofErr w:type="spellEnd"/>
+      <w:r>
+        <w:rPr>
+          <w:rStyle w:val="x-hidden-focus"/>
+          <w:rFonts w:ascii="Segoe UI" w:hAnsi="Segoe UI" w:cs="Segoe UI"/>
+          <w:color w:val="000000"/>
+        </w:rPr>
+        <w:fldChar w:fldCharType="end"/>
+      </w:r>
+      <w:r>
+        <w:rPr>
+          <w:rStyle w:val="x-hidden-focus"/>
+          <w:rFonts w:ascii="Segoe UI" w:hAnsi="Segoe UI" w:cs="Segoe UI"/>
+          <w:color w:val="000000"/>
+        </w:rPr>
+        <w:t> nommé </w:t>
+      </w:r>
+      <w:hyperlink r:id="rId21" w:tooltip="Common Intermediate Language" w:history="1">
+        <w:r>
+          <w:rPr>
+            <w:rStyle w:val="x-hidden-focus"/>
+            <w:rFonts w:ascii="Segoe UI" w:hAnsi="Segoe UI" w:cs="Segoe UI"/>
+            <w:color w:val="000000"/>
+          </w:rPr>
+          <w:t>Common Intermediate Language (CIL)</w:t>
+        </w:r>
+      </w:hyperlink>
+      <w:r>
+        <w:rPr>
+          <w:rStyle w:val="x-hidden-focus"/>
+          <w:rFonts w:ascii="Segoe UI" w:hAnsi="Segoe UI" w:cs="Segoe UI"/>
+          <w:color w:val="000000"/>
+        </w:rPr>
+        <w:t>. Le compilateur à la volée transforme le code CIL en code natif spécifique au </w:t>
+      </w:r>
+      <w:hyperlink r:id="rId22" w:tooltip="Système d'exploitation" w:history="1">
+        <w:r>
+          <w:rPr>
+            <w:rStyle w:val="x-hidden-focus"/>
+            <w:rFonts w:ascii="Segoe UI" w:hAnsi="Segoe UI" w:cs="Segoe UI"/>
+            <w:color w:val="000000"/>
+          </w:rPr>
+          <w:t>système d'exploitation</w:t>
+        </w:r>
+      </w:hyperlink>
+      <w:r>
+        <w:rPr>
+          <w:rStyle w:val="x-hidden-focus"/>
+          <w:rFonts w:ascii="Segoe UI" w:hAnsi="Segoe UI" w:cs="Segoe UI"/>
+          <w:color w:val="000000"/>
+        </w:rPr>
+        <w:t>. Le CLR fonctionne sur des systèmes d'exploitation </w:t>
+      </w:r>
+      <w:hyperlink r:id="rId23" w:tooltip="Microsoft Windows" w:history="1">
+        <w:r>
+          <w:rPr>
+            <w:rStyle w:val="x-hidden-focus"/>
+            <w:rFonts w:ascii="Segoe UI" w:hAnsi="Segoe UI" w:cs="Segoe UI"/>
+            <w:color w:val="000000"/>
+          </w:rPr>
+          <w:t>Microsoft Windows</w:t>
+        </w:r>
+      </w:hyperlink>
+      <w:r>
+        <w:rPr>
+          <w:rStyle w:val="x-hidden-focus"/>
+          <w:rFonts w:ascii="Segoe UI" w:hAnsi="Segoe UI" w:cs="Segoe UI"/>
+          <w:color w:val="000000"/>
+        </w:rPr>
+        <w:t>.</w:t>
       </w:r>
     </w:p>
     <w:p>
@@ -1371,6 +2160,11 @@
       <w:u w:val="single"/>
     </w:rPr>
   </w:style>
+  <w:style w:type="character" w:customStyle="1" w:styleId="lang-en">
+    <w:name w:val="lang-en"/>
+    <w:basedOn w:val="Policepardfaut"/>
+    <w:rsid w:val="00A52382"/>
+  </w:style>
 </w:styles>
 </file>
 
